--- a/Requerimientos.docx
+++ b/Requerimientos.docx
@@ -2,10 +2,7 @@
 <file path=word/document.xml><?xml version="1.0" encoding="utf-8"?>
 <w:document xmlns:wpc="http://schemas.microsoft.com/office/word/2010/wordprocessingCanvas" xmlns:mc="http://schemas.openxmlformats.org/markup-compatibility/2006" xmlns:o="urn:schemas-microsoft-com:office:office" xmlns:r="http://schemas.openxmlformats.org/officeDocument/2006/relationships" xmlns:m="http://schemas.openxmlformats.org/officeDocument/2006/math" xmlns:v="urn:schemas-microsoft-com:vml" xmlns:wp14="http://schemas.microsoft.com/office/word/2010/wordprocessingDrawing" xmlns:wp="http://schemas.openxmlformats.org/drawingml/2006/wordprocessingDrawing" xmlns:w10="urn:schemas-microsoft-com:office:word" xmlns:w="http://schemas.openxmlformats.org/wordprocessingml/2006/main" xmlns:w14="http://schemas.microsoft.com/office/word/2010/wordml" xmlns:wpg="http://schemas.microsoft.com/office/word/2010/wordprocessingGroup" xmlns:wpi="http://schemas.microsoft.com/office/word/2010/wordprocessingInk" xmlns:wne="http://schemas.microsoft.com/office/word/2006/wordml" xmlns:wps="http://schemas.microsoft.com/office/word/2010/wordprocessingShape" mc:Ignorable="w14 wp14">
   <w:body>
-    <w:p>
-      <w:bookmarkStart w:id="0" w:name="_GoBack"/>
-      <w:bookmarkEnd w:id="0"/>
-    </w:p>
+    <w:p/>
     <w:tbl>
       <w:tblPr>
         <w:tblStyle w:val="Tablaconcuadrcula"/>
@@ -187,10 +184,7 @@
             </w:r>
             <w:proofErr w:type="spellEnd"/>
             <w:r>
-              <w:t xml:space="preserve"> Nro.2: aceptar</w:t>
-            </w:r>
-            <w:r>
-              <w:t xml:space="preserve"> datos ingresados</w:t>
+              <w:t xml:space="preserve"> Nro.2: nuevo datos a ingresar</w:t>
             </w:r>
             <w:r>
               <w:t>.</w:t>
@@ -215,25 +209,19 @@
           </w:tcPr>
           <w:p>
             <w:r>
-              <w:t>Botón q</w:t>
-            </w:r>
-            <w:r>
-              <w:t>ue permite guardar los datos</w:t>
-            </w:r>
-            <w:r>
-              <w:t xml:space="preserve"> ingresados</w:t>
+              <w:t xml:space="preserve">Esta opción permite ingresar </w:t>
+            </w:r>
+            <w:r>
+              <w:t xml:space="preserve"> datos de un </w:t>
+            </w:r>
+            <w:r>
+              <w:t>nuevo</w:t>
             </w:r>
             <w:r>
               <w:t xml:space="preserve"> </w:t>
             </w:r>
             <w:r>
-              <w:t xml:space="preserve"> o modificados </w:t>
-            </w:r>
-            <w:r>
-              <w:t>en el formulario</w:t>
-            </w:r>
-            <w:r>
-              <w:t xml:space="preserve"> de registro de usuarios</w:t>
+              <w:t xml:space="preserve"> usuario</w:t>
             </w:r>
             <w:r>
               <w:t>.</w:t>
@@ -333,10 +321,18 @@
           </w:tcPr>
           <w:p>
             <w:r>
-              <w:t xml:space="preserve">Registro </w:t>
-            </w:r>
-            <w:r>
-              <w:t xml:space="preserve">almacenado </w:t>
+              <w:t xml:space="preserve">Usuario </w:t>
+            </w:r>
+            <w:r>
+              <w:t xml:space="preserve"> </w:t>
+            </w:r>
+            <w:r>
+              <w:t>registrado</w:t>
+            </w:r>
+            <w:bookmarkStart w:id="0" w:name="_GoBack"/>
+            <w:bookmarkEnd w:id="0"/>
+            <w:r>
+              <w:t xml:space="preserve"> </w:t>
             </w:r>
             <w:r>
               <w:t>con éxito</w:t>
@@ -410,7 +406,10 @@
               <w:t>Permite modificar un dato o todos los datos</w:t>
             </w:r>
             <w:r>
-              <w:t xml:space="preserve"> que se encuentren almacenados en la aplicación</w:t>
+              <w:t xml:space="preserve"> de un usuario que se encuentre  registrado</w:t>
+            </w:r>
+            <w:r>
+              <w:t xml:space="preserve"> en la aplicación</w:t>
             </w:r>
             <w:r>
               <w:t>.</w:t>
@@ -495,13 +494,16 @@
           </w:tcPr>
           <w:p>
             <w:r>
-              <w:t>Registro</w:t>
+              <w:t>Datos</w:t>
             </w:r>
             <w:r>
               <w:t xml:space="preserve"> de usuario</w:t>
             </w:r>
             <w:r>
               <w:t xml:space="preserve"> modificado</w:t>
+            </w:r>
+            <w:r>
+              <w:t>s</w:t>
             </w:r>
             <w:r>
               <w:t>.</w:t>
